--- a/Labfiles/Lab 1 - Set up a Microsoft 365 E5 Developer subscription .docx
+++ b/Labfiles/Lab 1 - Set up a Microsoft 365 E5 Developer subscription .docx
@@ -1479,10 +1479,10 @@
         </w:rPr>
         <w:lastRenderedPageBreak/>
         <w:drawing>
-          <wp:inline distT="0" distB="0" distL="0" distR="0" wp14:anchorId="46BB6811" wp14:editId="48783175">
-            <wp:extent cx="5731510" cy="3125470"/>
-            <wp:effectExtent l="0" t="0" r="2540" b="0"/>
-            <wp:docPr id="16" name="Picture 16"/>
+          <wp:inline distT="0" distB="0" distL="0" distR="0" wp14:anchorId="58EFD908" wp14:editId="6456F8C6">
+            <wp:extent cx="5731510" cy="4869815"/>
+            <wp:effectExtent l="0" t="0" r="2540" b="6985"/>
+            <wp:docPr id="15" name="Picture 15" descr="Graphical user interface, application&#10;&#10;Description automatically generated"/>
             <wp:cNvGraphicFramePr>
               <a:graphicFrameLocks xmlns:a="http://schemas.openxmlformats.org/drawingml/2006/main" noChangeAspect="1"/>
             </wp:cNvGraphicFramePr>
@@ -1490,7 +1490,7 @@
               <a:graphicData uri="http://schemas.openxmlformats.org/drawingml/2006/picture">
                 <pic:pic xmlns:pic="http://schemas.openxmlformats.org/drawingml/2006/picture">
                   <pic:nvPicPr>
-                    <pic:cNvPr id="1" name=""/>
+                    <pic:cNvPr id="15" name="Picture 15" descr="Graphical user interface, application&#10;&#10;Description automatically generated"/>
                     <pic:cNvPicPr/>
                   </pic:nvPicPr>
                   <pic:blipFill>
@@ -1502,7 +1502,7 @@
                   <pic:spPr>
                     <a:xfrm>
                       <a:off x="0" y="0"/>
-                      <a:ext cx="5731510" cy="3125470"/>
+                      <a:ext cx="5731510" cy="4869815"/>
                     </a:xfrm>
                     <a:prstGeom prst="rect">
                       <a:avLst/>
@@ -1521,7 +1521,10 @@
         <w:jc w:val="both"/>
       </w:pPr>
       <w:r>
-        <w:t>Close it</w:t>
+        <w:t>Select configurable sandbox</w:t>
+      </w:r>
+      <w:r>
+        <w:t xml:space="preserve"> it</w:t>
       </w:r>
     </w:p>
     <w:p>
